--- a/[Mẫu] Quản lý thiết bị/ThietKeChucNang/Yêu cầu.docx
+++ b/[Mẫu] Quản lý thiết bị/ThietKeChucNang/Yêu cầu.docx
@@ -139,9 +139,205 @@
       <w:r>
         <w:t>Khoa 4</w:t>
       </w:r>
+    </w:p>
+    <w:p/>
+    <w:p>
+      <w:r>
+        <w:t>Vẽ theo mẫu này nha mọi người</w:t>
+      </w:r>
       <w:bookmarkStart w:id="0" w:name="_GoBack"/>
       <w:bookmarkEnd w:id="0"/>
     </w:p>
+    <w:p>
+      <w:r>
+        <w:rPr>
+          <w:noProof/>
+        </w:rPr>
+        <w:drawing>
+          <wp:inline distT="0" distB="0" distL="0" distR="0" wp14:anchorId="0C30598A" wp14:editId="35E7A8F9">
+            <wp:extent cx="4295775" cy="2905125"/>
+            <wp:effectExtent l="0" t="0" r="9525" b="9525"/>
+            <wp:docPr id="1" name="Hình ảnh 1"/>
+            <wp:cNvGraphicFramePr>
+              <a:graphicFrameLocks xmlns:a="http://schemas.openxmlformats.org/drawingml/2006/main" noChangeAspect="1"/>
+            </wp:cNvGraphicFramePr>
+            <a:graphic xmlns:a="http://schemas.openxmlformats.org/drawingml/2006/main">
+              <a:graphicData uri="http://schemas.openxmlformats.org/drawingml/2006/picture">
+                <pic:pic xmlns:pic="http://schemas.openxmlformats.org/drawingml/2006/picture">
+                  <pic:nvPicPr>
+                    <pic:cNvPr id="1" name=""/>
+                    <pic:cNvPicPr/>
+                  </pic:nvPicPr>
+                  <pic:blipFill>
+                    <a:blip r:embed="rId6"/>
+                    <a:stretch>
+                      <a:fillRect/>
+                    </a:stretch>
+                  </pic:blipFill>
+                  <pic:spPr>
+                    <a:xfrm>
+                      <a:off x="0" y="0"/>
+                      <a:ext cx="4295775" cy="2905125"/>
+                    </a:xfrm>
+                    <a:prstGeom prst="rect">
+                      <a:avLst/>
+                    </a:prstGeom>
+                  </pic:spPr>
+                </pic:pic>
+              </a:graphicData>
+            </a:graphic>
+          </wp:inline>
+        </w:drawing>
+      </w:r>
+    </w:p>
+    <w:p>
+      <w:r>
+        <w:rPr>
+          <w:noProof/>
+        </w:rPr>
+        <w:lastRenderedPageBreak/>
+        <w:drawing>
+          <wp:inline distT="0" distB="0" distL="0" distR="0" wp14:anchorId="09E3C511" wp14:editId="020BD992">
+            <wp:extent cx="5419725" cy="3276600"/>
+            <wp:effectExtent l="0" t="0" r="9525" b="0"/>
+            <wp:docPr id="2" name="Hình ảnh 2"/>
+            <wp:cNvGraphicFramePr>
+              <a:graphicFrameLocks xmlns:a="http://schemas.openxmlformats.org/drawingml/2006/main" noChangeAspect="1"/>
+            </wp:cNvGraphicFramePr>
+            <a:graphic xmlns:a="http://schemas.openxmlformats.org/drawingml/2006/main">
+              <a:graphicData uri="http://schemas.openxmlformats.org/drawingml/2006/picture">
+                <pic:pic xmlns:pic="http://schemas.openxmlformats.org/drawingml/2006/picture">
+                  <pic:nvPicPr>
+                    <pic:cNvPr id="1" name=""/>
+                    <pic:cNvPicPr/>
+                  </pic:nvPicPr>
+                  <pic:blipFill>
+                    <a:blip r:embed="rId7"/>
+                    <a:stretch>
+                      <a:fillRect/>
+                    </a:stretch>
+                  </pic:blipFill>
+                  <pic:spPr>
+                    <a:xfrm>
+                      <a:off x="0" y="0"/>
+                      <a:ext cx="5419725" cy="3276600"/>
+                    </a:xfrm>
+                    <a:prstGeom prst="rect">
+                      <a:avLst/>
+                    </a:prstGeom>
+                  </pic:spPr>
+                </pic:pic>
+              </a:graphicData>
+            </a:graphic>
+          </wp:inline>
+        </w:drawing>
+      </w:r>
+    </w:p>
+    <w:p/>
+    <w:p>
+      <w:r>
+        <w:t>Mẫu form mô tả</w:t>
+      </w:r>
+    </w:p>
+    <w:p/>
+    <w:tbl>
+      <w:tblPr>
+        <w:tblStyle w:val="LiBang"/>
+        <w:tblW w:w="0" w:type="auto"/>
+        <w:tblLook w:val="04A0" w:firstRow="1" w:lastRow="0" w:firstColumn="1" w:lastColumn="0" w:noHBand="0" w:noVBand="1"/>
+      </w:tblPr>
+      <w:tblGrid>
+        <w:gridCol w:w="4675"/>
+        <w:gridCol w:w="4675"/>
+      </w:tblGrid>
+      <w:tr>
+        <w:trPr>
+          <w:trHeight w:val="547"/>
+        </w:trPr>
+        <w:tc>
+          <w:tcPr>
+            <w:tcW w:w="9350" w:type="dxa"/>
+            <w:gridSpan w:val="2"/>
+          </w:tcPr>
+          <w:p>
+            <w:pPr>
+              <w:jc w:val="center"/>
+            </w:pPr>
+            <w:r>
+              <w:t>KiemTraSNT</w:t>
+            </w:r>
+          </w:p>
+        </w:tc>
+      </w:tr>
+      <w:tr>
+        <w:tc>
+          <w:tcPr>
+            <w:tcW w:w="4675" w:type="dxa"/>
+          </w:tcPr>
+          <w:p>
+            <w:r>
+              <w:t>Đầu vào</w:t>
+            </w:r>
+          </w:p>
+        </w:tc>
+        <w:tc>
+          <w:tcPr>
+            <w:tcW w:w="4675" w:type="dxa"/>
+          </w:tcPr>
+          <w:p>
+            <w:r>
+              <w:t>Int</w:t>
+            </w:r>
+          </w:p>
+        </w:tc>
+      </w:tr>
+      <w:tr>
+        <w:tc>
+          <w:tcPr>
+            <w:tcW w:w="4675" w:type="dxa"/>
+          </w:tcPr>
+          <w:p>
+            <w:r>
+              <w:t>Đầu ra</w:t>
+            </w:r>
+          </w:p>
+        </w:tc>
+        <w:tc>
+          <w:tcPr>
+            <w:tcW w:w="4675" w:type="dxa"/>
+          </w:tcPr>
+          <w:p>
+            <w:r>
+              <w:t>Bool</w:t>
+            </w:r>
+          </w:p>
+        </w:tc>
+      </w:tr>
+      <w:tr>
+        <w:tc>
+          <w:tcPr>
+            <w:tcW w:w="4675" w:type="dxa"/>
+          </w:tcPr>
+          <w:p>
+            <w:r>
+              <w:t>Mô tả</w:t>
+            </w:r>
+          </w:p>
+        </w:tc>
+        <w:tc>
+          <w:tcPr>
+            <w:tcW w:w="4675" w:type="dxa"/>
+          </w:tcPr>
+          <w:p>
+            <w:r>
+              <w:t>Kiểm tra một số có phải là số nguyên tố hay không</w:t>
+            </w:r>
+          </w:p>
+        </w:tc>
+      </w:tr>
+    </w:tbl>
+    <w:p/>
+    <w:p/>
     <w:sectPr>
       <w:pgSz w:w="12240" w:h="15840"/>
       <w:pgMar w:top="1440" w:right="1440" w:bottom="1440" w:left="1440" w:header="720" w:footer="720" w:gutter="0"/>
@@ -889,6 +1085,25 @@
       <w:u w:val="single"/>
     </w:rPr>
   </w:style>
+  <w:style w:type="table" w:styleId="LiBang">
+    <w:name w:val="Table Grid"/>
+    <w:basedOn w:val="BangThngthng"/>
+    <w:uiPriority w:val="39"/>
+    <w:rsid w:val="00713042"/>
+    <w:pPr>
+      <w:spacing w:after="0" w:line="240" w:lineRule="auto"/>
+    </w:pPr>
+    <w:tblPr>
+      <w:tblBorders>
+        <w:top w:val="single" w:sz="4" w:space="0" w:color="auto"/>
+        <w:left w:val="single" w:sz="4" w:space="0" w:color="auto"/>
+        <w:bottom w:val="single" w:sz="4" w:space="0" w:color="auto"/>
+        <w:right w:val="single" w:sz="4" w:space="0" w:color="auto"/>
+        <w:insideH w:val="single" w:sz="4" w:space="0" w:color="auto"/>
+        <w:insideV w:val="single" w:sz="4" w:space="0" w:color="auto"/>
+      </w:tblBorders>
+    </w:tblPr>
+  </w:style>
 </w:styles>
 </file>
 
